--- a/doc/Zeneszer Webshop dokumentáció.docx
+++ b/doc/Zeneszer Webshop dokumentáció.docx
@@ -6253,8 +6253,21 @@
     </w:p>
     <w:p>
       <w:pPr>
-        <w:rPr/>
-      </w:pPr>
+        <w:rPr>
+          <w:b w:val="1"/>
+          <w:sz w:val="36"/>
+          <w:szCs w:val="36"/>
+        </w:rPr>
+      </w:pPr>
+      <w:r>
+        <w:rPr>
+          <w:b w:val="1"/>
+          <w:sz w:val="36"/>
+          <w:szCs w:val="36"/>
+          <w:rtl w:val="0"/>
+        </w:rPr>
+        <w:t xml:space="preserve">Rendszer terv:</w:t>
+      </w:r>
       <w:r>
         <w:rPr>
           <w:rtl w:val="0"/>
@@ -6281,7 +6294,7 @@
           <w:szCs w:val="34"/>
           <w:rtl w:val="0"/>
         </w:rPr>
-        <w:t xml:space="preserve">3. Backend Architektúra</w:t>
+        <w:t xml:space="preserve">Backend Architektúra</w:t>
       </w:r>
     </w:p>
     <w:p>
@@ -8197,7 +8210,7 @@
         <w:rPr>
           <w:rtl w:val="0"/>
         </w:rPr>
-        <w:t xml:space="preserve">3. Frontend Architektúra</w:t>
+        <w:t xml:space="preserve">Frontend Architektúra</w:t>
       </w:r>
     </w:p>
     <w:p>
@@ -9828,10 +9841,41 @@
     </w:p>
     <w:p>
       <w:pPr>
+        <w:pStyle w:val="Heading2"/>
+        <w:rPr>
+          <w:b w:val="0"/>
+          <w:sz w:val="24"/>
+          <w:szCs w:val="24"/>
+        </w:rPr>
+      </w:pPr>
+      <w:bookmarkStart w:colFirst="0" w:colLast="0" w:name="_25imq4gy0ybj" w:id="57"/>
+      <w:bookmarkEnd w:id="57"/>
+      <w:r>
+        <w:rPr>
+          <w:rtl w:val="0"/>
+        </w:rPr>
+        <w:t xml:space="preserve">Teszt terv</w:t>
+        <w:br w:type="textWrapping"/>
+      </w:r>
+      <w:r>
+        <w:rPr>
+          <w:b w:val="0"/>
+          <w:sz w:val="24"/>
+          <w:szCs w:val="24"/>
+          <w:rtl w:val="0"/>
+        </w:rPr>
+        <w:t xml:space="preserve">Jelenleg unit tesztek léteznek, melyek az InstrumentService, illetve a UserService metódusait fedik le. A jövőben hasznos lenne integration és end to end tesztetek létrehozására is (Pl: Selenium tesztek)</w:t>
+      </w:r>
+      <w:r>
+        <w:rPr>
+          <w:rtl w:val="0"/>
+        </w:rPr>
+      </w:r>
+    </w:p>
+    <w:p>
+      <w:pPr>
         <w:rPr>
           <w:b w:val="1"/>
-          <w:sz w:val="24"/>
-          <w:szCs w:val="24"/>
         </w:rPr>
       </w:pPr>
       <w:r>
@@ -9994,8 +10038,8 @@
         <w:pStyle w:val="Heading2"/>
         <w:rPr/>
       </w:pPr>
-      <w:bookmarkStart w:colFirst="0" w:colLast="0" w:name="_breu8fxoda9k" w:id="57"/>
-      <w:bookmarkEnd w:id="57"/>
+      <w:bookmarkStart w:colFirst="0" w:colLast="0" w:name="_breu8fxoda9k" w:id="58"/>
+      <w:bookmarkEnd w:id="58"/>
       <w:r>
         <w:rPr>
           <w:rtl w:val="0"/>
@@ -10136,8 +10180,8 @@
           <w:szCs w:val="34"/>
         </w:rPr>
       </w:pPr>
-      <w:bookmarkStart w:colFirst="0" w:colLast="0" w:name="_jvy2gw2by61h" w:id="58"/>
-      <w:bookmarkEnd w:id="58"/>
+      <w:bookmarkStart w:colFirst="0" w:colLast="0" w:name="_jvy2gw2by61h" w:id="59"/>
+      <w:bookmarkEnd w:id="59"/>
       <w:r>
         <w:rPr>
           <w:rtl w:val="0"/>
